--- a/doc/tyson.ross-portfolio/artefacts.docx
+++ b/doc/tyson.ross-portfolio/artefacts.docx
@@ -5,8 +5,8 @@
     <w:tbl>
       <w:tblPr>
         <w:tblStyle w:val="GridTable4-Accent5"/>
-        <w:tblpPr w:leftFromText="180" w:rightFromText="180" w:horzAnchor="page" w:tblpX="1132" w:tblpY="-536"/>
-        <w:tblW w:w="10128" w:type="dxa"/>
+        <w:tblpPr w:leftFromText="180" w:rightFromText="180" w:vertAnchor="page" w:horzAnchor="page" w:tblpX="1090" w:tblpY="1085"/>
+        <w:tblW w:w="9915" w:type="dxa"/>
         <w:tblCellMar>
           <w:top w:w="142" w:type="dxa"/>
           <w:bottom w:w="85" w:type="dxa"/>
@@ -16,7 +16,7 @@
       <w:tblGrid>
         <w:gridCol w:w="2909"/>
         <w:gridCol w:w="4552"/>
-        <w:gridCol w:w="2667"/>
+        <w:gridCol w:w="2454"/>
       </w:tblGrid>
       <w:tr>
         <w:trPr>
@@ -71,7 +71,7 @@
         </w:tc>
         <w:tc>
           <w:tcPr>
-            <w:tcW w:w="2667" w:type="dxa"/>
+            <w:tcW w:w="2454" w:type="dxa"/>
           </w:tcPr>
           <w:p>
             <w:pPr>
@@ -100,7 +100,28 @@
           </w:tcPr>
           <w:p>
             <w:r>
-              <w:t>Study the client’s business processes and modelled improved business processes using BPMN 2.0 process modelling language</w:t>
+              <w:t>Project devo</w:t>
+            </w:r>
+            <w:r>
+              <w:t>p</w:t>
+            </w:r>
+            <w:r>
+              <w:t>s</w:t>
+            </w:r>
+            <w:r>
+              <w:t xml:space="preserve"> including Heroku </w:t>
+            </w:r>
+            <w:r>
+              <w:t>setup, GitHub integration, and automatic</w:t>
+            </w:r>
+            <w:r>
+              <w:t xml:space="preserve"> </w:t>
+            </w:r>
+            <w:r>
+              <w:t>deployment</w:t>
+            </w:r>
+            <w:r>
+              <w:t>.</w:t>
             </w:r>
           </w:p>
         </w:tc>
@@ -119,27 +140,91 @@
               <w:rPr>
                 <w:b w:val="0"/>
               </w:rPr>
-              <w:t>Detailed in text</w:t>
-            </w:r>
-          </w:p>
-          <w:p>
-            <w:pPr>
-              <w:cnfStyle w:val="000000100000" w:firstRow="0" w:lastRow="0" w:firstColumn="0" w:lastColumn="0" w:oddVBand="0" w:evenVBand="0" w:oddHBand="1" w:evenHBand="0" w:firstRowFirstColumn="0" w:firstRowLastColumn="0" w:lastRowFirstColumn="0" w:lastRowLastColumn="0"/>
-              <w:rPr>
-                <w:b w:val="0"/>
-              </w:rPr>
-            </w:pPr>
-            <w:r>
-              <w:rPr>
-                <w:b w:val="0"/>
-              </w:rPr>
-              <w:t>File in folder</w:t>
+              <w:t xml:space="preserve">Deployment information be seen within </w:t>
+            </w:r>
+            <w:r>
+              <w:rPr>
+                <w:b w:val="0"/>
+              </w:rPr>
+              <w:t>‘</w:t>
+            </w:r>
+            <w:r>
+              <w:t>Heroku</w:t>
+            </w:r>
+            <w:r>
+              <w:t>.png</w:t>
+            </w:r>
+            <w:r>
+              <w:rPr>
+                <w:b w:val="0"/>
+              </w:rPr>
+              <w:t xml:space="preserve">’ in </w:t>
+            </w:r>
+            <w:r>
+              <w:rPr>
+                <w:b w:val="0"/>
+              </w:rPr>
+              <w:t xml:space="preserve">this </w:t>
+            </w:r>
+            <w:r>
+              <w:rPr>
+                <w:b w:val="0"/>
+              </w:rPr>
+              <w:t>folder.</w:t>
+            </w:r>
+            <w:r>
+              <w:rPr>
+                <w:b w:val="0"/>
+              </w:rPr>
+              <w:br/>
+            </w:r>
+            <w:r>
+              <w:rPr>
+                <w:b w:val="0"/>
+              </w:rPr>
+              <w:br/>
+            </w:r>
+            <w:r>
+              <w:rPr>
+                <w:b w:val="0"/>
+              </w:rPr>
+              <w:t>Can also be seen in</w:t>
+            </w:r>
+            <w:r>
+              <w:rPr>
+                <w:b w:val="0"/>
+              </w:rPr>
+              <w:t xml:space="preserve"> git commits</w:t>
+            </w:r>
+            <w:r>
+              <w:rPr>
+                <w:b w:val="0"/>
+              </w:rPr>
+              <w:t xml:space="preserve"> </w:t>
+            </w:r>
+            <w:r>
+              <w:rPr>
+                <w:b w:val="0"/>
+              </w:rPr>
+              <w:t>‘</w:t>
+            </w:r>
+            <w:r>
+              <w:t>Initial commit</w:t>
+            </w:r>
+            <w:r>
+              <w:rPr>
+                <w:b w:val="0"/>
+              </w:rPr>
+              <w:t>’ and ‘</w:t>
+            </w:r>
+            <w:r>
+              <w:t>Deployment test’</w:t>
             </w:r>
           </w:p>
         </w:tc>
         <w:tc>
           <w:tcPr>
-            <w:tcW w:w="2667" w:type="dxa"/>
+            <w:tcW w:w="2454" w:type="dxa"/>
           </w:tcPr>
           <w:p>
             <w:pPr>
@@ -152,30 +237,15 @@
               <w:rPr>
                 <w:b w:val="0"/>
               </w:rPr>
-              <w:t xml:space="preserve">Accurate illustration of the </w:t>
-            </w:r>
-            <w:r>
-              <w:rPr>
-                <w:b w:val="0"/>
-              </w:rPr>
-              <w:t>business processes helped</w:t>
-            </w:r>
-            <w:r>
-              <w:rPr>
-                <w:b w:val="0"/>
-              </w:rPr>
-              <w:t xml:space="preserve"> </w:t>
-            </w:r>
-            <w:r>
-              <w:rPr>
-                <w:b w:val="0"/>
-              </w:rPr>
-              <w:t>improved system design</w:t>
+              <w:t>Eased setup and deployment concerns for the team.</w:t>
             </w:r>
           </w:p>
         </w:tc>
       </w:tr>
       <w:tr>
+        <w:trPr>
+          <w:trHeight w:val="1178"/>
+        </w:trPr>
         <w:tc>
           <w:tcPr>
             <w:cnfStyle w:val="001000000000" w:firstRow="0" w:lastRow="0" w:firstColumn="1" w:lastColumn="0" w:oddVBand="0" w:evenVBand="0" w:oddHBand="0" w:evenHBand="0" w:firstRowFirstColumn="0" w:firstRowLastColumn="0" w:lastRowFirstColumn="0" w:lastRowLastColumn="0"/>
@@ -183,46 +253,16 @@
           </w:tcPr>
           <w:p>
             <w:r>
-              <w:t xml:space="preserve">Setup </w:t>
-            </w:r>
-            <w:r>
-              <w:t>project</w:t>
-            </w:r>
-            <w:r>
-              <w:t xml:space="preserve"> </w:t>
-            </w:r>
-            <w:proofErr w:type="spellStart"/>
-            <w:r>
-              <w:t>devop</w:t>
-            </w:r>
-            <w:proofErr w:type="spellEnd"/>
-            <w:r>
-              <w:t xml:space="preserve"> i</w:t>
-            </w:r>
-            <w:r>
-              <w:t xml:space="preserve">ncluding </w:t>
-            </w:r>
-            <w:proofErr w:type="spellStart"/>
-            <w:r>
-              <w:t>He</w:t>
-            </w:r>
-            <w:r>
-              <w:t>roku</w:t>
-            </w:r>
-            <w:proofErr w:type="spellEnd"/>
-            <w:r>
-              <w:t xml:space="preserve"> and GitHub integration + </w:t>
-            </w:r>
-            <w:r>
-              <w:t xml:space="preserve">deployment, SQL server and </w:t>
-            </w:r>
-            <w:proofErr w:type="spellStart"/>
-            <w:r>
-              <w:t>CakePHP</w:t>
-            </w:r>
-            <w:proofErr w:type="spellEnd"/>
-            <w:r>
-              <w:t xml:space="preserve"> installation.</w:t>
+              <w:t xml:space="preserve">Setup a working CRUD app skeleton </w:t>
+            </w:r>
+            <w:r>
+              <w:t>using</w:t>
+            </w:r>
+            <w:r>
+              <w:t xml:space="preserve"> CakePHP</w:t>
+            </w:r>
+            <w:r>
+              <w:t>.</w:t>
             </w:r>
           </w:p>
         </w:tc>
@@ -241,33 +281,28 @@
               <w:rPr>
                 <w:b w:val="0"/>
               </w:rPr>
-              <w:t>Screenshot</w:t>
-            </w:r>
-            <w:r>
-              <w:rPr>
-                <w:b w:val="0"/>
-              </w:rPr>
-              <w:br/>
-            </w:r>
-            <w:proofErr w:type="spellStart"/>
-            <w:r>
-              <w:rPr>
-                <w:b w:val="0"/>
-              </w:rPr>
-              <w:t>Github</w:t>
-            </w:r>
-            <w:proofErr w:type="spellEnd"/>
-            <w:r>
-              <w:rPr>
-                <w:b w:val="0"/>
-              </w:rPr>
-              <w:t xml:space="preserve"> timestamps</w:t>
+              <w:t>Seen in git c</w:t>
+            </w:r>
+            <w:r>
+              <w:rPr>
+                <w:b w:val="0"/>
+              </w:rPr>
+              <w:t>ommit ‘</w:t>
+            </w:r>
+            <w:r>
+              <w:t>Moved CakePHP template</w:t>
+            </w:r>
+            <w:r>
+              <w:rPr>
+                <w:b w:val="0"/>
+              </w:rPr>
+              <w:t>’</w:t>
             </w:r>
           </w:p>
         </w:tc>
         <w:tc>
           <w:tcPr>
-            <w:tcW w:w="2667" w:type="dxa"/>
+            <w:tcW w:w="2454" w:type="dxa"/>
           </w:tcPr>
           <w:p>
             <w:pPr>
@@ -276,15 +311,19 @@
                 <w:b w:val="0"/>
               </w:rPr>
             </w:pPr>
+            <w:r>
+              <w:rPr>
+                <w:b w:val="0"/>
+              </w:rPr>
+              <w:t xml:space="preserve">Allowed the team to concentrate on developing the project in a faster timeframe. </w:t>
+            </w:r>
           </w:p>
         </w:tc>
-        <w:bookmarkStart w:id="0" w:name="_GoBack"/>
-        <w:bookmarkEnd w:id="0"/>
       </w:tr>
       <w:tr>
         <w:trPr>
           <w:cnfStyle w:val="000000100000" w:firstRow="0" w:lastRow="0" w:firstColumn="0" w:lastColumn="0" w:oddVBand="0" w:evenVBand="0" w:oddHBand="1" w:evenHBand="0" w:firstRowFirstColumn="0" w:firstRowLastColumn="0" w:lastRowFirstColumn="0" w:lastRowLastColumn="0"/>
-          <w:trHeight w:val="1178"/>
+          <w:trHeight w:val="535"/>
         </w:trPr>
         <w:tc>
           <w:tcPr>
@@ -293,13 +332,8 @@
           </w:tcPr>
           <w:p>
             <w:r>
-              <w:t xml:space="preserve">Setup a working CRUD app skeleton with </w:t>
-            </w:r>
-            <w:proofErr w:type="spellStart"/>
-            <w:r>
-              <w:t>CakePHP</w:t>
-            </w:r>
-            <w:proofErr w:type="spellEnd"/>
+              <w:t xml:space="preserve">Tested the app for issues and reported bugs using GitHub’s issue tracker.  </w:t>
+            </w:r>
           </w:p>
         </w:tc>
         <w:tc>
@@ -309,16 +343,7 @@
           <w:p>
             <w:pPr>
               <w:cnfStyle w:val="000000100000" w:firstRow="0" w:lastRow="0" w:firstColumn="0" w:lastColumn="0" w:oddVBand="0" w:evenVBand="0" w:oddHBand="1" w:evenHBand="0" w:firstRowFirstColumn="0" w:firstRowLastColumn="0" w:lastRowFirstColumn="0" w:lastRowLastColumn="0"/>
-              <w:rPr>
-                <w:b w:val="0"/>
-              </w:rPr>
             </w:pPr>
-            <w:r>
-              <w:rPr>
-                <w:b w:val="0"/>
-              </w:rPr>
-              <w:t>Screenshot</w:t>
-            </w:r>
           </w:p>
           <w:p>
             <w:pPr>
@@ -327,25 +352,60 @@
                 <w:b w:val="0"/>
               </w:rPr>
             </w:pPr>
-            <w:proofErr w:type="spellStart"/>
-            <w:r>
-              <w:rPr>
-                <w:b w:val="0"/>
-              </w:rPr>
-              <w:t>Git</w:t>
-            </w:r>
-            <w:proofErr w:type="spellEnd"/>
-            <w:r>
-              <w:rPr>
-                <w:b w:val="0"/>
-              </w:rPr>
-              <w:t xml:space="preserve"> commit log</w:t>
+            <w:r>
+              <w:rPr>
+                <w:b w:val="0"/>
+              </w:rPr>
+              <w:t>Can be see</w:t>
+            </w:r>
+            <w:r>
+              <w:rPr>
+                <w:b w:val="0"/>
+              </w:rPr>
+              <w:t>n</w:t>
+            </w:r>
+            <w:r>
+              <w:rPr>
+                <w:b w:val="0"/>
+              </w:rPr>
+              <w:t xml:space="preserve"> in </w:t>
+            </w:r>
+            <w:r>
+              <w:rPr>
+                <w:b w:val="0"/>
+              </w:rPr>
+              <w:br/>
+              <w:t xml:space="preserve">tross78 </w:t>
+            </w:r>
+            <w:r>
+              <w:rPr>
+                <w:b w:val="0"/>
+              </w:rPr>
+              <w:t>Issue tracker contributions</w:t>
+            </w:r>
+            <w:r>
+              <w:rPr>
+                <w:b w:val="0"/>
+              </w:rPr>
+              <w:t>:</w:t>
+            </w:r>
+            <w:r>
+              <w:rPr>
+                <w:b w:val="0"/>
+              </w:rPr>
+              <w:br/>
+            </w:r>
+            <w:r>
+              <w:rPr>
+                <w:b w:val="0"/>
+              </w:rPr>
+              <w:t>https://github.com/tross78/IFB299/issues</w:t>
             </w:r>
           </w:p>
         </w:tc>
         <w:tc>
           <w:tcPr>
-            <w:tcW w:w="2667" w:type="dxa"/>
+            <w:tcW w:w="2454" w:type="dxa"/>
           </w:tcPr>
           <w:p>
             <w:pPr>
@@ -354,12 +414,30 @@
                 <w:b w:val="0"/>
               </w:rPr>
             </w:pPr>
+            <w:r>
+              <w:rPr>
+                <w:b w:val="0"/>
+              </w:rPr>
+              <w:t>Improved</w:t>
+            </w:r>
+            <w:r>
+              <w:rPr>
+                <w:b w:val="0"/>
+              </w:rPr>
+              <w:t xml:space="preserve"> overall project quality and stability</w:t>
+            </w:r>
+            <w:r>
+              <w:rPr>
+                <w:b w:val="0"/>
+              </w:rPr>
+              <w:t>, as well as helping the team achieve milestone goals.</w:t>
+            </w:r>
           </w:p>
         </w:tc>
       </w:tr>
       <w:tr>
         <w:trPr>
-          <w:trHeight w:val="535"/>
+          <w:trHeight w:val="1460"/>
         </w:trPr>
         <w:tc>
           <w:tcPr>
@@ -368,10 +446,13 @@
           </w:tcPr>
           <w:p>
             <w:r>
-              <w:t xml:space="preserve">Tested the app for issues and reported bugs using GitHub’s issue tracker. </w:t>
-            </w:r>
-            <w:r>
-              <w:t xml:space="preserve"> </w:t>
+              <w:t xml:space="preserve">Helped develop and refine </w:t>
+            </w:r>
+            <w:r>
+              <w:t>the final database design</w:t>
+            </w:r>
+            <w:r>
+              <w:t>/</w:t>
             </w:r>
           </w:p>
         </w:tc>
@@ -384,31 +465,141 @@
               <w:cnfStyle w:val="000000000000" w:firstRow="0" w:lastRow="0" w:firstColumn="0" w:lastColumn="0" w:oddVBand="0" w:evenVBand="0" w:oddHBand="0" w:evenHBand="0" w:firstRowFirstColumn="0" w:firstRowLastColumn="0" w:lastRowFirstColumn="0" w:lastRowLastColumn="0"/>
               <w:rPr>
                 <w:b w:val="0"/>
+                <w:bCs w:val="0"/>
               </w:rPr>
             </w:pPr>
             <w:r>
               <w:rPr>
                 <w:b w:val="0"/>
-              </w:rPr>
-              <w:t>Screenshot</w:t>
-            </w:r>
-            <w:r>
-              <w:rPr>
-                <w:b w:val="0"/>
+                <w:bCs w:val="0"/>
+              </w:rPr>
+              <w:t xml:space="preserve">Initial database design within </w:t>
+            </w:r>
+            <w:r>
+              <w:rPr>
+                <w:b w:val="0"/>
+                <w:bCs w:val="0"/>
+              </w:rPr>
+              <w:t>‘</w:t>
+            </w:r>
+            <w:r>
+              <w:rPr>
+                <w:bCs w:val="0"/>
+              </w:rPr>
+              <w:t>UML setup.xlsx</w:t>
+            </w:r>
+            <w:r>
+              <w:rPr>
+                <w:b w:val="0"/>
+                <w:bCs w:val="0"/>
+              </w:rPr>
+              <w:t>’</w:t>
+            </w:r>
+            <w:r>
+              <w:rPr>
+                <w:b w:val="0"/>
+                <w:bCs w:val="0"/>
+              </w:rPr>
+              <w:t xml:space="preserve"> file in </w:t>
+            </w:r>
+            <w:r>
+              <w:rPr>
+                <w:b w:val="0"/>
+                <w:bCs w:val="0"/>
+              </w:rPr>
+              <w:t xml:space="preserve">this </w:t>
+            </w:r>
+            <w:r>
+              <w:rPr>
+                <w:b w:val="0"/>
+                <w:bCs w:val="0"/>
+              </w:rPr>
+              <w:t>folder</w:t>
+            </w:r>
+            <w:r>
+              <w:rPr>
+                <w:b w:val="0"/>
+                <w:bCs w:val="0"/>
+              </w:rPr>
+              <w:t>.</w:t>
+            </w:r>
+            <w:r>
+              <w:rPr>
+                <w:b w:val="0"/>
+                <w:bCs w:val="0"/>
               </w:rPr>
               <w:br/>
             </w:r>
             <w:r>
               <w:rPr>
                 <w:b w:val="0"/>
-              </w:rPr>
-              <w:t>https://github.com/tross78/IFB299/issues</w:t>
-            </w:r>
+                <w:bCs w:val="0"/>
+              </w:rPr>
+              <w:br/>
+            </w:r>
+            <w:r>
+              <w:rPr>
+                <w:b w:val="0"/>
+                <w:bCs w:val="0"/>
+              </w:rPr>
+              <w:t>Seen in s</w:t>
+            </w:r>
+            <w:r>
+              <w:rPr>
+                <w:b w:val="0"/>
+                <w:bCs w:val="0"/>
+              </w:rPr>
+              <w:t>creenshot of final dat</w:t>
+            </w:r>
+            <w:r>
+              <w:rPr>
+                <w:b w:val="0"/>
+                <w:bCs w:val="0"/>
+              </w:rPr>
+              <w:t>abase design</w:t>
+            </w:r>
+            <w:r>
+              <w:rPr>
+                <w:b w:val="0"/>
+                <w:bCs w:val="0"/>
+              </w:rPr>
+              <w:t xml:space="preserve"> in this folder</w:t>
+            </w:r>
+            <w:bookmarkStart w:id="0" w:name="_GoBack"/>
+            <w:bookmarkEnd w:id="0"/>
+            <w:r>
+              <w:rPr>
+                <w:b w:val="0"/>
+                <w:bCs w:val="0"/>
+              </w:rPr>
+              <w:t>, ‘</w:t>
+            </w:r>
+            <w:r>
+              <w:rPr>
+                <w:bCs w:val="0"/>
+              </w:rPr>
+              <w:t>db-final.png</w:t>
+            </w:r>
+            <w:r>
+              <w:rPr>
+                <w:b w:val="0"/>
+                <w:bCs w:val="0"/>
+              </w:rPr>
+              <w:t>’</w:t>
+            </w:r>
+          </w:p>
+          <w:p>
+            <w:pPr>
+              <w:cnfStyle w:val="000000000000" w:firstRow="0" w:lastRow="0" w:firstColumn="0" w:lastColumn="0" w:oddVBand="0" w:evenVBand="0" w:oddHBand="0" w:evenHBand="0" w:firstRowFirstColumn="0" w:firstRowLastColumn="0" w:lastRowFirstColumn="0" w:lastRowLastColumn="0"/>
+              <w:rPr>
+                <w:b w:val="0"/>
+              </w:rPr>
+            </w:pPr>
           </w:p>
         </w:tc>
         <w:tc>
           <w:tcPr>
-            <w:tcW w:w="2667" w:type="dxa"/>
+            <w:tcW w:w="2454" w:type="dxa"/>
           </w:tcPr>
           <w:p>
             <w:pPr>
@@ -417,12 +608,25 @@
                 <w:b w:val="0"/>
               </w:rPr>
             </w:pPr>
+            <w:r>
+              <w:rPr>
+                <w:b w:val="0"/>
+              </w:rPr>
+              <w:t xml:space="preserve">Created the final database </w:t>
+            </w:r>
+            <w:r>
+              <w:rPr>
+                <w:b w:val="0"/>
+              </w:rPr>
+              <w:t>design which was a vital piece in allowing the project to progress.</w:t>
+            </w:r>
           </w:p>
         </w:tc>
       </w:tr>
       <w:tr>
         <w:trPr>
           <w:cnfStyle w:val="000000100000" w:firstRow="0" w:lastRow="0" w:firstColumn="0" w:lastColumn="0" w:oddVBand="0" w:evenVBand="0" w:oddHBand="1" w:evenHBand="0" w:firstRowFirstColumn="0" w:firstRowLastColumn="0" w:lastRowFirstColumn="0" w:lastRowLastColumn="0"/>
+          <w:trHeight w:val="1154"/>
         </w:trPr>
         <w:tc>
           <w:tcPr>
@@ -431,10 +635,16 @@
           </w:tcPr>
           <w:p>
             <w:r>
-              <w:t xml:space="preserve">Helped develop and refine </w:t>
-            </w:r>
-            <w:r>
-              <w:t>the final database design</w:t>
+              <w:t xml:space="preserve">Integrated </w:t>
+            </w:r>
+            <w:r>
+              <w:t xml:space="preserve">responsive </w:t>
+            </w:r>
+            <w:r>
+              <w:t>CSS framework ‘Bootstrap’ into CakePHP</w:t>
+            </w:r>
+            <w:r>
+              <w:t>.</w:t>
             </w:r>
           </w:p>
         </w:tc>
@@ -455,27 +665,23 @@
                 <w:b w:val="0"/>
                 <w:bCs w:val="0"/>
               </w:rPr>
-              <w:t xml:space="preserve">List the working (rough work) of the database design </w:t>
-            </w:r>
-          </w:p>
-          <w:p>
-            <w:pPr>
-              <w:cnfStyle w:val="000000100000" w:firstRow="0" w:lastRow="0" w:firstColumn="0" w:lastColumn="0" w:oddVBand="0" w:evenVBand="0" w:oddHBand="1" w:evenHBand="0" w:firstRowFirstColumn="0" w:firstRowLastColumn="0" w:lastRowFirstColumn="0" w:lastRowLastColumn="0"/>
-              <w:rPr>
-                <w:b w:val="0"/>
-              </w:rPr>
-            </w:pPr>
+              <w:t>Can be seen in git commit ‘</w:t>
+            </w:r>
+            <w:r>
+              <w:t>added Bootstrap classes to page’</w:t>
+            </w:r>
           </w:p>
         </w:tc>
         <w:tc>
           <w:tcPr>
-            <w:tcW w:w="2667" w:type="dxa"/>
+            <w:tcW w:w="2454" w:type="dxa"/>
           </w:tcPr>
           <w:p>
             <w:pPr>
               <w:cnfStyle w:val="000000100000" w:firstRow="0" w:lastRow="0" w:firstColumn="0" w:lastColumn="0" w:oddVBand="0" w:evenVBand="0" w:oddHBand="1" w:evenHBand="0" w:firstRowFirstColumn="0" w:firstRowLastColumn="0" w:lastRowFirstColumn="0" w:lastRowLastColumn="0"/>
               <w:rPr>
                 <w:b w:val="0"/>
+                <w:bCs w:val="0"/>
               </w:rPr>
             </w:pPr>
             <w:r>
@@ -483,7 +689,7 @@
                 <w:b w:val="0"/>
                 <w:bCs w:val="0"/>
               </w:rPr>
-              <w:t>The final database design</w:t>
+              <w:t>Streamlined design of website without being stuck in technicalities of responsive design.</w:t>
             </w:r>
           </w:p>
         </w:tc>
@@ -2209,7 +2415,7 @@
 </file>
 
 <file path=customXml/itemProps1.xml><?xml version="1.0" encoding="utf-8"?>
-<ds:datastoreItem xmlns:ds="http://schemas.openxmlformats.org/officeDocument/2006/customXml" ds:itemID="{7F4389B5-7477-BF43-AE60-2D59BDA4EAAD}">
+<ds:datastoreItem xmlns:ds="http://schemas.openxmlformats.org/officeDocument/2006/customXml" ds:itemID="{C2C53FEA-E7DD-3C47-827C-03F89BC3920D}">
   <ds:schemaRefs>
     <ds:schemaRef ds:uri="http://schemas.openxmlformats.org/officeDocument/2006/bibliography"/>
   </ds:schemaRefs>

--- a/doc/tyson.ross-portfolio/artefacts.docx
+++ b/doc/tyson.ross-portfolio/artefacts.docx
@@ -21,7 +21,7 @@
       <w:tr>
         <w:trPr>
           <w:cnfStyle w:val="100000000000" w:firstRow="1" w:lastRow="0" w:firstColumn="0" w:lastColumn="0" w:oddVBand="0" w:evenVBand="0" w:oddHBand="0" w:evenHBand="0" w:firstRowFirstColumn="0" w:firstRowLastColumn="0" w:lastRowFirstColumn="0" w:lastRowLastColumn="0"/>
-          <w:trHeight w:val="1945"/>
+          <w:trHeight w:val="2099"/>
         </w:trPr>
         <w:tc>
           <w:tcPr>
@@ -565,8 +565,6 @@
               </w:rPr>
               <w:t xml:space="preserve"> in this folder</w:t>
             </w:r>
-            <w:bookmarkStart w:id="0" w:name="_GoBack"/>
-            <w:bookmarkEnd w:id="0"/>
             <w:r>
               <w:rPr>
                 <w:b w:val="0"/>
@@ -694,9 +692,556 @@
           </w:p>
         </w:tc>
       </w:tr>
+      <w:tr>
+        <w:trPr>
+          <w:trHeight w:val="1154"/>
+        </w:trPr>
+        <w:tc>
+          <w:tcPr>
+            <w:cnfStyle w:val="001000000000" w:firstRow="0" w:lastRow="0" w:firstColumn="1" w:lastColumn="0" w:oddVBand="0" w:evenVBand="0" w:oddHBand="0" w:evenHBand="0" w:firstRowFirstColumn="0" w:firstRowLastColumn="0" w:lastRowFirstColumn="0" w:lastRowLastColumn="0"/>
+            <w:tcW w:w="2909" w:type="dxa"/>
+          </w:tcPr>
+          <w:p>
+            <w:r>
+              <w:lastRenderedPageBreak/>
+              <w:t>Integrated React, NodeJS, and Webpack workflow into CakePHP</w:t>
+            </w:r>
+          </w:p>
+        </w:tc>
+        <w:tc>
+          <w:tcPr>
+            <w:tcW w:w="4552" w:type="dxa"/>
+          </w:tcPr>
+          <w:p>
+            <w:pPr>
+              <w:cnfStyle w:val="000000000000" w:firstRow="0" w:lastRow="0" w:firstColumn="0" w:lastColumn="0" w:oddVBand="0" w:evenVBand="0" w:oddHBand="0" w:evenHBand="0" w:firstRowFirstColumn="0" w:firstRowLastColumn="0" w:lastRowFirstColumn="0" w:lastRowLastColumn="0"/>
+              <w:rPr>
+                <w:b w:val="0"/>
+                <w:bCs w:val="0"/>
+              </w:rPr>
+            </w:pPr>
+            <w:r>
+              <w:rPr>
+                <w:b w:val="0"/>
+                <w:bCs w:val="0"/>
+              </w:rPr>
+              <w:t xml:space="preserve">Can be seen in </w:t>
+            </w:r>
+            <w:r>
+              <w:rPr>
+                <w:b w:val="0"/>
+                <w:bCs w:val="0"/>
+              </w:rPr>
+              <w:t>commits</w:t>
+            </w:r>
+            <w:r>
+              <w:t xml:space="preserve"> </w:t>
+            </w:r>
+            <w:r>
+              <w:rPr>
+                <w:bCs w:val="0"/>
+              </w:rPr>
+              <w:t>5fb6627</w:t>
+            </w:r>
+            <w:r>
+              <w:rPr>
+                <w:b w:val="0"/>
+                <w:bCs w:val="0"/>
+              </w:rPr>
+              <w:t xml:space="preserve"> and </w:t>
+            </w:r>
+            <w:r>
+              <w:t xml:space="preserve"> </w:t>
+            </w:r>
+            <w:r>
+              <w:rPr>
+                <w:bCs w:val="0"/>
+              </w:rPr>
+              <w:t>b3bbea9</w:t>
+            </w:r>
+          </w:p>
+        </w:tc>
+        <w:tc>
+          <w:tcPr>
+            <w:tcW w:w="2454" w:type="dxa"/>
+          </w:tcPr>
+          <w:p>
+            <w:pPr>
+              <w:cnfStyle w:val="000000000000" w:firstRow="0" w:lastRow="0" w:firstColumn="0" w:lastColumn="0" w:oddVBand="0" w:evenVBand="0" w:oddHBand="0" w:evenHBand="0" w:firstRowFirstColumn="0" w:firstRowLastColumn="0" w:lastRowFirstColumn="0" w:lastRowLastColumn="0"/>
+              <w:rPr>
+                <w:b w:val="0"/>
+                <w:bCs w:val="0"/>
+              </w:rPr>
+            </w:pPr>
+            <w:r>
+              <w:rPr>
+                <w:b w:val="0"/>
+                <w:bCs w:val="0"/>
+              </w:rPr>
+              <w:t xml:space="preserve">Using Webpack made bundling multiple CSS, and Javascript files much simpler, as well as reducing page load. </w:t>
+            </w:r>
+            <w:r>
+              <w:rPr>
+                <w:b w:val="0"/>
+                <w:bCs w:val="0"/>
+              </w:rPr>
+              <w:br/>
+            </w:r>
+            <w:r>
+              <w:rPr>
+                <w:b w:val="0"/>
+                <w:bCs w:val="0"/>
+              </w:rPr>
+              <w:t xml:space="preserve">Using React modules </w:t>
+            </w:r>
+            <w:r>
+              <w:rPr>
+                <w:b w:val="0"/>
+                <w:bCs w:val="0"/>
+              </w:rPr>
+              <w:t xml:space="preserve">rather than JQuery plugins made it easier to </w:t>
+            </w:r>
+            <w:r>
+              <w:rPr>
+                <w:b w:val="0"/>
+                <w:bCs w:val="0"/>
+              </w:rPr>
+              <w:t>use debugging tools and to ensure team members can easily add new modules without needing to know specific HTML ID tags on the page.</w:t>
+            </w:r>
+          </w:p>
+        </w:tc>
+      </w:tr>
+      <w:tr>
+        <w:trPr>
+          <w:cnfStyle w:val="000000100000" w:firstRow="0" w:lastRow="0" w:firstColumn="0" w:lastColumn="0" w:oddVBand="0" w:evenVBand="0" w:oddHBand="1" w:evenHBand="0" w:firstRowFirstColumn="0" w:firstRowLastColumn="0" w:lastRowFirstColumn="0" w:lastRowLastColumn="0"/>
+          <w:trHeight w:val="1154"/>
+        </w:trPr>
+        <w:tc>
+          <w:tcPr>
+            <w:cnfStyle w:val="001000000000" w:firstRow="0" w:lastRow="0" w:firstColumn="1" w:lastColumn="0" w:oddVBand="0" w:evenVBand="0" w:oddHBand="0" w:evenHBand="0" w:firstRowFirstColumn="0" w:firstRowLastColumn="0" w:lastRowFirstColumn="0" w:lastRowLastColumn="0"/>
+            <w:tcW w:w="2909" w:type="dxa"/>
+          </w:tcPr>
+          <w:p>
+            <w:r>
+              <w:t>Created burndown charts</w:t>
+            </w:r>
+          </w:p>
+        </w:tc>
+        <w:tc>
+          <w:tcPr>
+            <w:tcW w:w="4552" w:type="dxa"/>
+          </w:tcPr>
+          <w:p>
+            <w:pPr>
+              <w:cnfStyle w:val="000000100000" w:firstRow="0" w:lastRow="0" w:firstColumn="0" w:lastColumn="0" w:oddVBand="0" w:evenVBand="0" w:oddHBand="1" w:evenHBand="0" w:firstRowFirstColumn="0" w:firstRowLastColumn="0" w:lastRowFirstColumn="0" w:lastRowLastColumn="0"/>
+              <w:rPr>
+                <w:b w:val="0"/>
+                <w:bCs w:val="0"/>
+              </w:rPr>
+            </w:pPr>
+            <w:r>
+              <w:rPr>
+                <w:b w:val="0"/>
+                <w:bCs w:val="0"/>
+              </w:rPr>
+              <w:t xml:space="preserve">Can be seen in commits </w:t>
+            </w:r>
+            <w:r>
+              <w:rPr>
+                <w:bCs w:val="0"/>
+              </w:rPr>
+              <w:t>71c1ed9</w:t>
+            </w:r>
+            <w:r>
+              <w:rPr>
+                <w:b w:val="0"/>
+                <w:bCs w:val="0"/>
+              </w:rPr>
+              <w:t xml:space="preserve">, </w:t>
+            </w:r>
+            <w:r>
+              <w:rPr>
+                <w:bCs w:val="0"/>
+              </w:rPr>
+              <w:t>20b239c</w:t>
+            </w:r>
+            <w:r>
+              <w:rPr>
+                <w:b w:val="0"/>
+                <w:bCs w:val="0"/>
+              </w:rPr>
+              <w:t xml:space="preserve"> and </w:t>
+            </w:r>
+            <w:r>
+              <w:rPr>
+                <w:bCs w:val="0"/>
+              </w:rPr>
+              <w:t>00</w:t>
+            </w:r>
+            <w:bookmarkStart w:id="0" w:name="_GoBack"/>
+            <w:bookmarkEnd w:id="0"/>
+            <w:r>
+              <w:rPr>
+                <w:bCs w:val="0"/>
+              </w:rPr>
+              <w:t>916f8</w:t>
+            </w:r>
+          </w:p>
+        </w:tc>
+        <w:tc>
+          <w:tcPr>
+            <w:tcW w:w="2454" w:type="dxa"/>
+          </w:tcPr>
+          <w:p>
+            <w:pPr>
+              <w:cnfStyle w:val="000000100000" w:firstRow="0" w:lastRow="0" w:firstColumn="0" w:lastColumn="0" w:oddVBand="0" w:evenVBand="0" w:oddHBand="1" w:evenHBand="0" w:firstRowFirstColumn="0" w:firstRowLastColumn="0" w:lastRowFirstColumn="0" w:lastRowLastColumn="0"/>
+              <w:rPr>
+                <w:b w:val="0"/>
+                <w:bCs w:val="0"/>
+              </w:rPr>
+            </w:pPr>
+            <w:r>
+              <w:rPr>
+                <w:b w:val="0"/>
+                <w:bCs w:val="0"/>
+              </w:rPr>
+              <w:t>Helped team look back at velocity and ramp up work in specific areas to better achieve deadlines</w:t>
+            </w:r>
+          </w:p>
+        </w:tc>
+      </w:tr>
+      <w:tr>
+        <w:trPr>
+          <w:trHeight w:val="28"/>
+        </w:trPr>
+        <w:tc>
+          <w:tcPr>
+            <w:cnfStyle w:val="001000000000" w:firstRow="0" w:lastRow="0" w:firstColumn="1" w:lastColumn="0" w:oddVBand="0" w:evenVBand="0" w:oddHBand="0" w:evenHBand="0" w:firstRowFirstColumn="0" w:firstRowLastColumn="0" w:lastRowFirstColumn="0" w:lastRowLastColumn="0"/>
+            <w:tcW w:w="2909" w:type="dxa"/>
+          </w:tcPr>
+          <w:p>
+            <w:r>
+              <w:t xml:space="preserve">Redesigned layout to better support UX (animations, panels, labels) </w:t>
+            </w:r>
+          </w:p>
+        </w:tc>
+        <w:tc>
+          <w:tcPr>
+            <w:tcW w:w="4552" w:type="dxa"/>
+          </w:tcPr>
+          <w:p>
+            <w:pPr>
+              <w:cnfStyle w:val="000000000000" w:firstRow="0" w:lastRow="0" w:firstColumn="0" w:lastColumn="0" w:oddVBand="0" w:evenVBand="0" w:oddHBand="0" w:evenHBand="0" w:firstRowFirstColumn="0" w:firstRowLastColumn="0" w:lastRowFirstColumn="0" w:lastRowLastColumn="0"/>
+              <w:rPr>
+                <w:b w:val="0"/>
+                <w:bCs w:val="0"/>
+              </w:rPr>
+            </w:pPr>
+            <w:r>
+              <w:rPr>
+                <w:b w:val="0"/>
+                <w:bCs w:val="0"/>
+              </w:rPr>
+              <w:t>Can be see</w:t>
+            </w:r>
+            <w:r>
+              <w:rPr>
+                <w:b w:val="0"/>
+                <w:bCs w:val="0"/>
+              </w:rPr>
+              <w:t>n</w:t>
+            </w:r>
+            <w:r>
+              <w:rPr>
+                <w:b w:val="0"/>
+                <w:bCs w:val="0"/>
+              </w:rPr>
+              <w:t xml:space="preserve"> in commits </w:t>
+            </w:r>
+            <w:r>
+              <w:rPr>
+                <w:bCs w:val="0"/>
+              </w:rPr>
+              <w:t>b9f7725</w:t>
+            </w:r>
+            <w:r>
+              <w:rPr>
+                <w:b w:val="0"/>
+                <w:bCs w:val="0"/>
+              </w:rPr>
+              <w:t xml:space="preserve">, </w:t>
+            </w:r>
+            <w:r>
+              <w:t xml:space="preserve"> </w:t>
+            </w:r>
+            <w:r>
+              <w:rPr>
+                <w:bCs w:val="0"/>
+              </w:rPr>
+              <w:t>773decd</w:t>
+            </w:r>
+            <w:r>
+              <w:rPr>
+                <w:b w:val="0"/>
+                <w:bCs w:val="0"/>
+              </w:rPr>
+              <w:t xml:space="preserve">, </w:t>
+            </w:r>
+            <w:r>
+              <w:rPr>
+                <w:bCs w:val="0"/>
+              </w:rPr>
+              <w:t>023bcb9</w:t>
+            </w:r>
+            <w:r>
+              <w:rPr>
+                <w:b w:val="0"/>
+                <w:bCs w:val="0"/>
+              </w:rPr>
+              <w:t xml:space="preserve"> and</w:t>
+            </w:r>
+            <w:r>
+              <w:t xml:space="preserve"> </w:t>
+            </w:r>
+            <w:r>
+              <w:rPr>
+                <w:bCs w:val="0"/>
+              </w:rPr>
+              <w:t>575eaa8</w:t>
+            </w:r>
+          </w:p>
+        </w:tc>
+        <w:tc>
+          <w:tcPr>
+            <w:tcW w:w="2454" w:type="dxa"/>
+          </w:tcPr>
+          <w:p>
+            <w:pPr>
+              <w:cnfStyle w:val="000000000000" w:firstRow="0" w:lastRow="0" w:firstColumn="0" w:lastColumn="0" w:oddVBand="0" w:evenVBand="0" w:oddHBand="0" w:evenHBand="0" w:firstRowFirstColumn="0" w:firstRowLastColumn="0" w:lastRowFirstColumn="0" w:lastRowLastColumn="0"/>
+              <w:rPr>
+                <w:b w:val="0"/>
+                <w:bCs w:val="0"/>
+              </w:rPr>
+            </w:pPr>
+            <w:r>
+              <w:rPr>
+                <w:b w:val="0"/>
+                <w:bCs w:val="0"/>
+              </w:rPr>
+              <w:t>Allowed other team members to contribute additional design built on top of base design.</w:t>
+            </w:r>
+          </w:p>
+        </w:tc>
+      </w:tr>
+      <w:tr>
+        <w:trPr>
+          <w:cnfStyle w:val="000000100000" w:firstRow="0" w:lastRow="0" w:firstColumn="0" w:lastColumn="0" w:oddVBand="0" w:evenVBand="0" w:oddHBand="1" w:evenHBand="0" w:firstRowFirstColumn="0" w:firstRowLastColumn="0" w:lastRowFirstColumn="0" w:lastRowLastColumn="0"/>
+          <w:trHeight w:val="1154"/>
+        </w:trPr>
+        <w:tc>
+          <w:tcPr>
+            <w:cnfStyle w:val="001000000000" w:firstRow="0" w:lastRow="0" w:firstColumn="1" w:lastColumn="0" w:oddVBand="0" w:evenVBand="0" w:oddHBand="0" w:evenHBand="0" w:firstRowFirstColumn="0" w:firstRowLastColumn="0" w:lastRowFirstColumn="0" w:lastRowLastColumn="0"/>
+            <w:tcW w:w="2909" w:type="dxa"/>
+          </w:tcPr>
+          <w:p>
+            <w:r>
+              <w:t>Helped team members programming problems</w:t>
+            </w:r>
+          </w:p>
+        </w:tc>
+        <w:tc>
+          <w:tcPr>
+            <w:tcW w:w="4552" w:type="dxa"/>
+          </w:tcPr>
+          <w:p>
+            <w:pPr>
+              <w:cnfStyle w:val="000000100000" w:firstRow="0" w:lastRow="0" w:firstColumn="0" w:lastColumn="0" w:oddVBand="0" w:evenVBand="0" w:oddHBand="1" w:evenHBand="0" w:firstRowFirstColumn="0" w:firstRowLastColumn="0" w:lastRowFirstColumn="0" w:lastRowLastColumn="0"/>
+              <w:rPr>
+                <w:b w:val="0"/>
+                <w:bCs w:val="0"/>
+              </w:rPr>
+            </w:pPr>
+            <w:r>
+              <w:rPr>
+                <w:b w:val="0"/>
+                <w:bCs w:val="0"/>
+              </w:rPr>
+              <w:t xml:space="preserve">Can be seen in </w:t>
+            </w:r>
+            <w:r>
+              <w:rPr>
+                <w:b w:val="0"/>
+                <w:bCs w:val="0"/>
+              </w:rPr>
+              <w:t>screenshots of Slack conversations in ‘</w:t>
+            </w:r>
+            <w:r>
+              <w:rPr>
+                <w:bCs w:val="0"/>
+              </w:rPr>
+              <w:t>tross_teamhelp1.png</w:t>
+            </w:r>
+            <w:r>
+              <w:rPr>
+                <w:b w:val="0"/>
+                <w:bCs w:val="0"/>
+              </w:rPr>
+              <w:t>’, ‘</w:t>
+            </w:r>
+            <w:r>
+              <w:rPr>
+                <w:bCs w:val="0"/>
+              </w:rPr>
+              <w:t>tross_teamhelp2</w:t>
+            </w:r>
+            <w:r>
+              <w:rPr>
+                <w:bCs w:val="0"/>
+              </w:rPr>
+              <w:t>.png</w:t>
+            </w:r>
+            <w:r>
+              <w:rPr>
+                <w:b w:val="0"/>
+                <w:bCs w:val="0"/>
+              </w:rPr>
+              <w:t>’ and ‘</w:t>
+            </w:r>
+            <w:r>
+              <w:rPr>
+                <w:bCs w:val="0"/>
+              </w:rPr>
+              <w:t>tross_teamhelp3</w:t>
+            </w:r>
+            <w:r>
+              <w:rPr>
+                <w:bCs w:val="0"/>
+              </w:rPr>
+              <w:t>.png</w:t>
+            </w:r>
+            <w:r>
+              <w:rPr>
+                <w:b w:val="0"/>
+                <w:bCs w:val="0"/>
+              </w:rPr>
+              <w:t>’ in folder.</w:t>
+            </w:r>
+          </w:p>
+        </w:tc>
+        <w:tc>
+          <w:tcPr>
+            <w:tcW w:w="2454" w:type="dxa"/>
+          </w:tcPr>
+          <w:p>
+            <w:pPr>
+              <w:cnfStyle w:val="000000100000" w:firstRow="0" w:lastRow="0" w:firstColumn="0" w:lastColumn="0" w:oddVBand="0" w:evenVBand="0" w:oddHBand="1" w:evenHBand="0" w:firstRowFirstColumn="0" w:firstRowLastColumn="0" w:lastRowFirstColumn="0" w:lastRowLastColumn="0"/>
+              <w:rPr>
+                <w:b w:val="0"/>
+                <w:bCs w:val="0"/>
+              </w:rPr>
+            </w:pPr>
+            <w:r>
+              <w:rPr>
+                <w:b w:val="0"/>
+                <w:bCs w:val="0"/>
+              </w:rPr>
+              <w:t>Helped team achieve their goals faster and with confidence</w:t>
+            </w:r>
+          </w:p>
+        </w:tc>
+      </w:tr>
+      <w:tr>
+        <w:trPr>
+          <w:trHeight w:val="1154"/>
+        </w:trPr>
+        <w:tc>
+          <w:tcPr>
+            <w:cnfStyle w:val="001000000000" w:firstRow="0" w:lastRow="0" w:firstColumn="1" w:lastColumn="0" w:oddVBand="0" w:evenVBand="0" w:oddHBand="0" w:evenHBand="0" w:firstRowFirstColumn="0" w:firstRowLastColumn="0" w:lastRowFirstColumn="0" w:lastRowLastColumn="0"/>
+            <w:tcW w:w="2909" w:type="dxa"/>
+          </w:tcPr>
+          <w:p>
+            <w:r>
+              <w:t>Created test ‘fixture’ data for unit tests</w:t>
+            </w:r>
+          </w:p>
+        </w:tc>
+        <w:tc>
+          <w:tcPr>
+            <w:tcW w:w="4552" w:type="dxa"/>
+          </w:tcPr>
+          <w:p>
+            <w:pPr>
+              <w:cnfStyle w:val="000000000000" w:firstRow="0" w:lastRow="0" w:firstColumn="0" w:lastColumn="0" w:oddVBand="0" w:evenVBand="0" w:oddHBand="0" w:evenHBand="0" w:firstRowFirstColumn="0" w:firstRowLastColumn="0" w:lastRowFirstColumn="0" w:lastRowLastColumn="0"/>
+              <w:rPr>
+                <w:b w:val="0"/>
+                <w:bCs w:val="0"/>
+              </w:rPr>
+            </w:pPr>
+            <w:r>
+              <w:rPr>
+                <w:b w:val="0"/>
+                <w:bCs w:val="0"/>
+              </w:rPr>
+              <w:t xml:space="preserve">Can be seen in commit </w:t>
+            </w:r>
+            <w:r>
+              <w:rPr>
+                <w:bCs w:val="0"/>
+              </w:rPr>
+              <w:t>4501700</w:t>
+            </w:r>
+            <w:r>
+              <w:rPr>
+                <w:b w:val="0"/>
+                <w:bCs w:val="0"/>
+              </w:rPr>
+              <w:t xml:space="preserve"> and screenshot </w:t>
+            </w:r>
+            <w:r>
+              <w:rPr>
+                <w:b w:val="0"/>
+                <w:bCs w:val="0"/>
+              </w:rPr>
+              <w:t>‘</w:t>
+            </w:r>
+            <w:r>
+              <w:rPr>
+                <w:bCs w:val="0"/>
+              </w:rPr>
+              <w:t>user_testfixture.png</w:t>
+            </w:r>
+            <w:r>
+              <w:rPr>
+                <w:b w:val="0"/>
+                <w:bCs w:val="0"/>
+              </w:rPr>
+              <w:t>’</w:t>
+            </w:r>
+          </w:p>
+        </w:tc>
+        <w:tc>
+          <w:tcPr>
+            <w:tcW w:w="2454" w:type="dxa"/>
+          </w:tcPr>
+          <w:p>
+            <w:pPr>
+              <w:cnfStyle w:val="000000000000" w:firstRow="0" w:lastRow="0" w:firstColumn="0" w:lastColumn="0" w:oddVBand="0" w:evenVBand="0" w:oddHBand="0" w:evenHBand="0" w:firstRowFirstColumn="0" w:firstRowLastColumn="0" w:lastRowFirstColumn="0" w:lastRowLastColumn="0"/>
+              <w:rPr>
+                <w:b w:val="0"/>
+                <w:bCs w:val="0"/>
+              </w:rPr>
+            </w:pPr>
+            <w:r>
+              <w:rPr>
+                <w:b w:val="0"/>
+                <w:bCs w:val="0"/>
+              </w:rPr>
+              <w:t>Data entered will not cause program crash</w:t>
+            </w:r>
+          </w:p>
+        </w:tc>
+      </w:tr>
     </w:tbl>
-    <w:p/>
-    <w:p/>
     <w:p/>
     <w:sectPr>
       <w:pgSz w:w="11900" w:h="16840"/>
@@ -725,7 +1270,7 @@
       </w:pPr>
     </w:pPrDefault>
   </w:docDefaults>
-  <w:latentStyles w:defLockedState="0" w:defUIPriority="99" w:defSemiHidden="0" w:defUnhideWhenUsed="0" w:defQFormat="0" w:count="381">
+  <w:latentStyles w:defLockedState="0" w:defUIPriority="99" w:defSemiHidden="0" w:defUnhideWhenUsed="0" w:defQFormat="0" w:count="382">
     <w:lsdException w:name="Normal" w:uiPriority="0" w:qFormat="1"/>
     <w:lsdException w:name="heading 1" w:uiPriority="9" w:qFormat="1"/>
     <w:lsdException w:name="heading 2" w:semiHidden="1" w:uiPriority="9" w:unhideWhenUsed="1" w:qFormat="1"/>
@@ -831,7 +1376,6 @@
     <w:lsdException w:name="HTML Sample" w:semiHidden="1" w:unhideWhenUsed="1"/>
     <w:lsdException w:name="HTML Typewriter" w:semiHidden="1" w:unhideWhenUsed="1"/>
     <w:lsdException w:name="HTML Variable" w:semiHidden="1" w:unhideWhenUsed="1"/>
-    <w:lsdException w:name="Normal Table" w:semiHidden="1" w:unhideWhenUsed="1"/>
     <w:lsdException w:name="annotation subject" w:semiHidden="1" w:unhideWhenUsed="1"/>
     <w:lsdException w:name="No List" w:semiHidden="1" w:unhideWhenUsed="1"/>
     <w:lsdException w:name="Outline List 1" w:semiHidden="1" w:unhideWhenUsed="1"/>
@@ -878,10 +1422,8 @@
     <w:lsdException w:name="Table Subtle 2" w:semiHidden="1" w:unhideWhenUsed="1"/>
     <w:lsdException w:name="Table Web 1" w:semiHidden="1" w:unhideWhenUsed="1"/>
     <w:lsdException w:name="Table Web 2" w:semiHidden="1" w:unhideWhenUsed="1"/>
-    <w:lsdException w:name="Table Web 3" w:semiHidden="1" w:unhideWhenUsed="1"/>
     <w:lsdException w:name="Balloon Text" w:semiHidden="1" w:unhideWhenUsed="1"/>
     <w:lsdException w:name="Table Grid" w:uiPriority="39"/>
-    <w:lsdException w:name="Table Theme" w:semiHidden="1" w:unhideWhenUsed="1"/>
     <w:lsdException w:name="Note Level 1" w:semiHidden="1" w:unhideWhenUsed="1"/>
     <w:lsdException w:name="Note Level 2" w:semiHidden="1" w:unhideWhenUsed="1"/>
     <w:lsdException w:name="Note Level 3" w:semiHidden="1" w:unhideWhenUsed="1"/>
@@ -1107,6 +1649,7 @@
     <w:lsdException w:name="List Table 6 Colorful Accent 6" w:uiPriority="51"/>
     <w:lsdException w:name="List Table 7 Colorful Accent 6" w:uiPriority="52"/>
     <w:lsdException w:name="Mention" w:semiHidden="1" w:unhideWhenUsed="1"/>
+    <w:lsdException w:name="Smart Hyperlink" w:semiHidden="1" w:unhideWhenUsed="1"/>
   </w:latentStyles>
   <w:style w:type="paragraph" w:default="1" w:styleId="Normal">
     <w:name w:val="Normal"/>
@@ -1335,6 +1878,7 @@
   <w:style w:type="character" w:default="1" w:styleId="DefaultParagraphFont">
     <w:name w:val="Default Paragraph Font"/>
     <w:uiPriority w:val="1"/>
+    <w:semiHidden/>
     <w:unhideWhenUsed/>
   </w:style>
   <w:style w:type="table" w:default="1" w:styleId="TableNormal">
@@ -2415,7 +2959,7 @@
 </file>
 
 <file path=customXml/itemProps1.xml><?xml version="1.0" encoding="utf-8"?>
-<ds:datastoreItem xmlns:ds="http://schemas.openxmlformats.org/officeDocument/2006/customXml" ds:itemID="{C2C53FEA-E7DD-3C47-827C-03F89BC3920D}">
+<ds:datastoreItem xmlns:ds="http://schemas.openxmlformats.org/officeDocument/2006/customXml" ds:itemID="{DE77C30D-E06D-A749-BC54-49833284BF16}">
   <ds:schemaRefs>
     <ds:schemaRef ds:uri="http://schemas.openxmlformats.org/officeDocument/2006/bibliography"/>
   </ds:schemaRefs>
